--- a/Engenharia/Scrum - XP.docx
+++ b/Engenharia/Scrum - XP.docx
@@ -188,7 +188,27 @@
           <w:sz w:val="21"/>
           <w:szCs w:val="21"/>
         </w:rPr>
-        <w:t xml:space="preserve">Nessa reunião, conhecida como planejamento de Sprint, são selecionadas as atividades que serão desenvolvidas bem como uma avaliação para saber se elas podem ser desenvolvidas dentro do tempo do Sprint. Essa reunião é dividida em duas etapas sendo a primeira com o </w:t>
+        <w:t xml:space="preserve">Nessa reunião, conhecida como planejamento de Sprint, são selecionadas as atividades que serão desenvolvidas bem como uma </w:t>
+      </w:r>
+      <w:proofErr w:type="gramStart"/>
+      <w:r>
+        <w:rPr>
+          <w:rFonts w:ascii="Tahoma" w:hAnsi="Tahoma" w:cs="Tahoma"/>
+          <w:color w:val="666666"/>
+          <w:sz w:val="21"/>
+          <w:szCs w:val="21"/>
+        </w:rPr>
+        <w:t>avaliação</w:t>
+      </w:r>
+      <w:proofErr w:type="gramEnd"/>
+      <w:r>
+        <w:rPr>
+          <w:rFonts w:ascii="Tahoma" w:hAnsi="Tahoma" w:cs="Tahoma"/>
+          <w:color w:val="666666"/>
+          <w:sz w:val="21"/>
+          <w:szCs w:val="21"/>
+        </w:rPr>
+        <w:t xml:space="preserve"> para saber se elas podem ser desenvolvidas dentro do tempo do Sprint. Essa reunião é dividida em duas etapas sendo a primeira com o </w:t>
       </w:r>
       <w:proofErr w:type="spellStart"/>
       <w:r>
@@ -2199,6 +2219,11 @@
     </w:p>
     <w:p>
       <w:pPr>
+        <w:pStyle w:val="PargrafodaLista"/>
+        <w:numPr>
+          <w:ilvl w:val="0"/>
+          <w:numId w:val="9"/>
+        </w:numPr>
         <w:shd w:val="clear" w:color="auto" w:fill="FFFFFF"/>
         <w:spacing w:after="0" w:line="240" w:lineRule="auto"/>
         <w:rPr>
@@ -2274,21 +2299,16 @@
           <w:szCs w:val="21"/>
           <w:lang w:eastAsia="pt-BR"/>
         </w:rPr>
-        <w:t xml:space="preserve"> pode alterar</w:t>
-      </w:r>
-      <w:r>
-        <w:rPr>
-          <w:rFonts w:ascii="Helvetica" w:eastAsia="Times New Roman" w:hAnsi="Helvetica" w:cs="Helvetica"/>
-          <w:color w:val="343A40"/>
-          <w:sz w:val="21"/>
-          <w:szCs w:val="21"/>
-          <w:lang w:eastAsia="pt-BR"/>
-        </w:rPr>
-        <w:t>.</w:t>
-      </w:r>
-    </w:p>
-    <w:p>
-      <w:pPr>
+        <w:t xml:space="preserve"> pode alterar.</w:t>
+      </w:r>
+    </w:p>
+    <w:p>
+      <w:pPr>
+        <w:pStyle w:val="PargrafodaLista"/>
+        <w:numPr>
+          <w:ilvl w:val="0"/>
+          <w:numId w:val="9"/>
+        </w:numPr>
         <w:shd w:val="clear" w:color="auto" w:fill="FFFFFF"/>
         <w:spacing w:after="0" w:line="240" w:lineRule="auto"/>
         <w:rPr>
@@ -2320,17 +2340,7 @@
           <w:szCs w:val="21"/>
           <w:lang w:eastAsia="pt-BR"/>
         </w:rPr>
-        <w:t>: apenas Time de Desenvolvimento pode alterar</w:t>
-      </w:r>
-      <w:r>
-        <w:rPr>
-          <w:rFonts w:ascii="Helvetica" w:eastAsia="Times New Roman" w:hAnsi="Helvetica" w:cs="Helvetica"/>
-          <w:color w:val="343A40"/>
-          <w:sz w:val="21"/>
-          <w:szCs w:val="21"/>
-          <w:lang w:eastAsia="pt-BR"/>
-        </w:rPr>
-        <w:t>.</w:t>
+        <w:t>: apenas Time de Desenvolvimento pode alterar.</w:t>
       </w:r>
     </w:p>
     <w:p>
@@ -2353,17 +2363,7 @@
           <w:szCs w:val="21"/>
           <w:lang w:eastAsia="pt-BR"/>
         </w:rPr>
-        <w:t>(lembrando que Time de Desenvolvimento não é a mesma coisa que Time Scrum)</w:t>
-      </w:r>
-      <w:r>
-        <w:rPr>
-          <w:rFonts w:ascii="Helvetica" w:eastAsia="Times New Roman" w:hAnsi="Helvetica" w:cs="Helvetica"/>
-          <w:color w:val="343A40"/>
-          <w:sz w:val="21"/>
-          <w:szCs w:val="21"/>
-          <w:lang w:eastAsia="pt-BR"/>
-        </w:rPr>
-        <w:t>.</w:t>
+        <w:t>(lembrando que Time de Desenvolvimento não é a mesma coisa que Time Scrum).</w:t>
       </w:r>
     </w:p>
     <w:p>
@@ -3480,8 +3480,6 @@
         </w:rPr>
         <w:t> torna visível a evolução diária do trabalho da equipe de desenvolvimento. No gráfico o eixo x (horizontal) representa o tamanho da Sprint em dias e o eixo y (vertical) a quantidade de tarefas. É uma representação gráfica do trabalho a ser feito versus tempo. Mostra o desenvolvimento planejado e o desenvolvimento ideal.</w:t>
       </w:r>
-      <w:bookmarkStart w:id="0" w:name="_GoBack"/>
-      <w:bookmarkEnd w:id="0"/>
     </w:p>
     <w:p>
       <w:pPr>
@@ -4054,7 +4052,27 @@
           <w:szCs w:val="21"/>
           <w:shd w:val="clear" w:color="auto" w:fill="FFFFFF"/>
         </w:rPr>
-        <w:t xml:space="preserve"> (orientado a objetos). Esses cartões permitem identificarmos e organizarmos as classes OO para o incremente sendo desenvolvido. Os cartões CRC são o único artefato de projeto produzido como parte do projeto XP.</w:t>
+        <w:t xml:space="preserve"> (orientado a objetos). Esses cartões permitem identificarmos e organizarmos</w:t>
+      </w:r>
+      <w:r>
+        <w:rPr>
+          <w:rFonts w:ascii="Open Sans" w:hAnsi="Open Sans"/>
+          <w:color w:val="343A40"/>
+          <w:sz w:val="21"/>
+          <w:szCs w:val="21"/>
+          <w:shd w:val="clear" w:color="auto" w:fill="FFFFFF"/>
+        </w:rPr>
+        <w:t xml:space="preserve"> as classes OO para o incremento</w:t>
+      </w:r>
+      <w:r>
+        <w:rPr>
+          <w:rFonts w:ascii="Open Sans" w:hAnsi="Open Sans"/>
+          <w:color w:val="343A40"/>
+          <w:sz w:val="21"/>
+          <w:szCs w:val="21"/>
+          <w:shd w:val="clear" w:color="auto" w:fill="FFFFFF"/>
+        </w:rPr>
+        <w:t xml:space="preserve"> sendo desenvolvido. Os cartões CRC são o único artefato de projeto produzido como parte do projeto XP.</w:t>
       </w:r>
       <w:r>
         <w:rPr>
@@ -4947,6 +4965,7 @@
         </w:rPr>
         <w:t xml:space="preserve"> </w:t>
       </w:r>
+      <w:bookmarkStart w:id="0" w:name="_GoBack"/>
       <w:proofErr w:type="spellStart"/>
       <w:r>
         <w:rPr>
@@ -4969,7 +4988,18 @@
           <w:szCs w:val="21"/>
           <w:lang w:eastAsia="pt-BR"/>
         </w:rPr>
-        <w:t> com </w:t>
+        <w:t> </w:t>
+      </w:r>
+      <w:bookmarkEnd w:id="0"/>
+      <w:r>
+        <w:rPr>
+          <w:rFonts w:ascii="Helvetica" w:eastAsia="Times New Roman" w:hAnsi="Helvetica" w:cs="Times New Roman"/>
+          <w:color w:val="343A40"/>
+          <w:sz w:val="21"/>
+          <w:szCs w:val="21"/>
+          <w:lang w:eastAsia="pt-BR"/>
+        </w:rPr>
+        <w:t>com </w:t>
       </w:r>
       <w:proofErr w:type="spellStart"/>
       <w:r>
@@ -5564,6 +5594,119 @@
     </w:lvl>
   </w:abstractNum>
   <w:abstractNum w:abstractNumId="4">
+    <w:nsid w:val="2541698A"/>
+    <w:multiLevelType w:val="hybridMultilevel"/>
+    <w:tmpl w:val="321E3A10"/>
+    <w:lvl w:ilvl="0" w:tplc="04160001">
+      <w:start w:val="1"/>
+      <w:numFmt w:val="bullet"/>
+      <w:lvlText w:val=""/>
+      <w:lvlJc w:val="left"/>
+      <w:pPr>
+        <w:ind w:left="720" w:hanging="360"/>
+      </w:pPr>
+      <w:rPr>
+        <w:rFonts w:ascii="Symbol" w:hAnsi="Symbol" w:hint="default"/>
+      </w:rPr>
+    </w:lvl>
+    <w:lvl w:ilvl="1" w:tplc="04160003" w:tentative="1">
+      <w:start w:val="1"/>
+      <w:numFmt w:val="bullet"/>
+      <w:lvlText w:val="o"/>
+      <w:lvlJc w:val="left"/>
+      <w:pPr>
+        <w:ind w:left="1440" w:hanging="360"/>
+      </w:pPr>
+      <w:rPr>
+        <w:rFonts w:ascii="Courier New" w:hAnsi="Courier New" w:cs="Courier New" w:hint="default"/>
+      </w:rPr>
+    </w:lvl>
+    <w:lvl w:ilvl="2" w:tplc="04160005" w:tentative="1">
+      <w:start w:val="1"/>
+      <w:numFmt w:val="bullet"/>
+      <w:lvlText w:val=""/>
+      <w:lvlJc w:val="left"/>
+      <w:pPr>
+        <w:ind w:left="2160" w:hanging="360"/>
+      </w:pPr>
+      <w:rPr>
+        <w:rFonts w:ascii="Wingdings" w:hAnsi="Wingdings" w:hint="default"/>
+      </w:rPr>
+    </w:lvl>
+    <w:lvl w:ilvl="3" w:tplc="04160001" w:tentative="1">
+      <w:start w:val="1"/>
+      <w:numFmt w:val="bullet"/>
+      <w:lvlText w:val=""/>
+      <w:lvlJc w:val="left"/>
+      <w:pPr>
+        <w:ind w:left="2880" w:hanging="360"/>
+      </w:pPr>
+      <w:rPr>
+        <w:rFonts w:ascii="Symbol" w:hAnsi="Symbol" w:hint="default"/>
+      </w:rPr>
+    </w:lvl>
+    <w:lvl w:ilvl="4" w:tplc="04160003" w:tentative="1">
+      <w:start w:val="1"/>
+      <w:numFmt w:val="bullet"/>
+      <w:lvlText w:val="o"/>
+      <w:lvlJc w:val="left"/>
+      <w:pPr>
+        <w:ind w:left="3600" w:hanging="360"/>
+      </w:pPr>
+      <w:rPr>
+        <w:rFonts w:ascii="Courier New" w:hAnsi="Courier New" w:cs="Courier New" w:hint="default"/>
+      </w:rPr>
+    </w:lvl>
+    <w:lvl w:ilvl="5" w:tplc="04160005" w:tentative="1">
+      <w:start w:val="1"/>
+      <w:numFmt w:val="bullet"/>
+      <w:lvlText w:val=""/>
+      <w:lvlJc w:val="left"/>
+      <w:pPr>
+        <w:ind w:left="4320" w:hanging="360"/>
+      </w:pPr>
+      <w:rPr>
+        <w:rFonts w:ascii="Wingdings" w:hAnsi="Wingdings" w:hint="default"/>
+      </w:rPr>
+    </w:lvl>
+    <w:lvl w:ilvl="6" w:tplc="04160001" w:tentative="1">
+      <w:start w:val="1"/>
+      <w:numFmt w:val="bullet"/>
+      <w:lvlText w:val=""/>
+      <w:lvlJc w:val="left"/>
+      <w:pPr>
+        <w:ind w:left="5040" w:hanging="360"/>
+      </w:pPr>
+      <w:rPr>
+        <w:rFonts w:ascii="Symbol" w:hAnsi="Symbol" w:hint="default"/>
+      </w:rPr>
+    </w:lvl>
+    <w:lvl w:ilvl="7" w:tplc="04160003" w:tentative="1">
+      <w:start w:val="1"/>
+      <w:numFmt w:val="bullet"/>
+      <w:lvlText w:val="o"/>
+      <w:lvlJc w:val="left"/>
+      <w:pPr>
+        <w:ind w:left="5760" w:hanging="360"/>
+      </w:pPr>
+      <w:rPr>
+        <w:rFonts w:ascii="Courier New" w:hAnsi="Courier New" w:cs="Courier New" w:hint="default"/>
+      </w:rPr>
+    </w:lvl>
+    <w:lvl w:ilvl="8" w:tplc="04160005" w:tentative="1">
+      <w:start w:val="1"/>
+      <w:numFmt w:val="bullet"/>
+      <w:lvlText w:val=""/>
+      <w:lvlJc w:val="left"/>
+      <w:pPr>
+        <w:ind w:left="6480" w:hanging="360"/>
+      </w:pPr>
+      <w:rPr>
+        <w:rFonts w:ascii="Wingdings" w:hAnsi="Wingdings" w:hint="default"/>
+      </w:rPr>
+    </w:lvl>
+  </w:abstractNum>
+  <w:abstractNum w:abstractNumId="5">
     <w:nsid w:val="2B3B2ABB"/>
     <w:multiLevelType w:val="hybridMultilevel"/>
     <w:tmpl w:val="07C6BBA4"/>
@@ -5676,7 +5819,7 @@
       </w:rPr>
     </w:lvl>
   </w:abstractNum>
-  <w:abstractNum w:abstractNumId="5">
+  <w:abstractNum w:abstractNumId="6">
     <w:nsid w:val="498F3FA1"/>
     <w:multiLevelType w:val="hybridMultilevel"/>
     <w:tmpl w:val="6478B248"/>
@@ -5789,7 +5932,7 @@
       </w:rPr>
     </w:lvl>
   </w:abstractNum>
-  <w:abstractNum w:abstractNumId="6">
+  <w:abstractNum w:abstractNumId="7">
     <w:nsid w:val="50521B8F"/>
     <w:multiLevelType w:val="hybridMultilevel"/>
     <w:tmpl w:val="CB2A9B5A"/>
@@ -5902,7 +6045,7 @@
       </w:rPr>
     </w:lvl>
   </w:abstractNum>
-  <w:abstractNum w:abstractNumId="7">
+  <w:abstractNum w:abstractNumId="8">
     <w:nsid w:val="5D7A5ADD"/>
     <w:multiLevelType w:val="hybridMultilevel"/>
     <w:tmpl w:val="4A9E0F04"/>
@@ -6022,7 +6165,7 @@
     <w:abstractNumId w:val="2"/>
   </w:num>
   <w:num w:numId="3">
-    <w:abstractNumId w:val="6"/>
+    <w:abstractNumId w:val="7"/>
   </w:num>
   <w:num w:numId="4">
     <w:abstractNumId w:val="3"/>
@@ -6031,13 +6174,16 @@
     <w:abstractNumId w:val="0"/>
   </w:num>
   <w:num w:numId="6">
-    <w:abstractNumId w:val="4"/>
+    <w:abstractNumId w:val="5"/>
   </w:num>
   <w:num w:numId="7">
-    <w:abstractNumId w:val="5"/>
+    <w:abstractNumId w:val="6"/>
   </w:num>
   <w:num w:numId="8">
-    <w:abstractNumId w:val="7"/>
+    <w:abstractNumId w:val="8"/>
+  </w:num>
+  <w:num w:numId="9">
+    <w:abstractNumId w:val="4"/>
   </w:num>
 </w:numbering>
 </file>
